--- a/data/rtf/01 Юридические вопросы/2019/20190204 Борьба с коррупцией в отдельно взятом районе.docx
+++ b/data/rtf/01 Юридические вопросы/2019/20190204 Борьба с коррупцией в отдельно взятом районе.docx
@@ -7,11 +7,19 @@
         <w:pStyle w:val="Normal"/>
         <w:rPr/>
       </w:pPr>
-      <w:r>
-        <w:rPr>
-          <w:rStyle w:val="Def"/>
-        </w:rPr>
-        <w:t xml:space="preserve">Борьба с коррупцией в отдельно взятом районе </w:t>
+      <w:bookmarkStart w:id="0" w:name="__DdeLink__4_576974879"/>
+      <w:r>
+        <w:rPr>
+          <w:rStyle w:val="Def"/>
+        </w:rPr>
+        <w:t>Борьба с коррупцией в отдельно взятом районе</w:t>
+      </w:r>
+      <w:bookmarkEnd w:id="0"/>
+      <w:r>
+        <w:rPr>
+          <w:rStyle w:val="Def"/>
+        </w:rPr>
+        <w:t xml:space="preserve"> </w:t>
       </w:r>
     </w:p>
     <w:p>
@@ -46,7 +54,7 @@
         <w:rPr>
           <w:rStyle w:val="Def"/>
         </w:rPr>
-        <w:t xml:space="preserve">Итак, по порядку. Как то мне позвонила руководитель одного из районных подразделений Роспотребнадзора, с которой до этого были немного знакомы и попросила приехать. На следующий день я уже был у нее. Она рассказала, что новый прокурор района недавно пригласил ее и сообщил, что у него есть основания для передачи материалов в СК с целью возбуждения уголовного дела в связи с превышением полномочий, возможным получением экономической выгоды и нанесением ущерба государству. При этом "успокоил", что дело будет возбуждено и сразу же прекращено в связи с истечением сроков уголовного преследования. Из ее рассказа я понял, что где то около 15 лет назад, в начале 90-х ее организация переехала в новое здание, которое было не полностью достроено, в частности был не доделан подвал, да и к тому же залит водой. В это время в ее подразделение приехал вышестоящий руководитель, который привез с собой предпринимателя и предложил заключить с ним договор аренды подвала на определенный срок за символическую плату, а взамен тот приведет в порядок подвал, тем более, что средств из бюджета на это выделяться не будет. Вполне могу допустить, что в данном случае имела место и прямая личная заинтересованность высокого начальника. Аренда закончилась, подвал был действительно приведен в порядок и ни у кого указанная сделка до этого момента вопросов не вызывала, так как была обычной хозяйственной сделкой с явной выгодой для организации. Ее обращение к тому же самому вышестоящему руководителю с целью оказать помощь и разъяснить ситуацию в прокуратуре  Борьба с коррупцией в отдельно взятом районе оказалось бесполезным. Пошли в прокуратуру. Заместитель прокурора сообщила, что все материалы по делу отправлены в местный отдел СК, но так как сама она этим делом не занималась, то по существу ничего сказать не может. Мне, правда, показалось, что она при этом испытывала определенное чувство неловкости перед моей подопечной. Да это и понятно, ведь городок маленький и все друг друга знают. Пошли в СК. Там тоже хорошо знали мою клиентку и было видно, что относились к ней с большим уважением. Посмотрели материалы дела. Я задал вопрос: почему вдруг это дело возникло, фактически на ровном месте. Они сообщили мне под "большим секретом", что новый прокурор буквально на днях был на совещании по борьбе с коррупцией в областной прокуратуре и пообещал раскрытие одного подобного дела у себя в районе. Так как вариант с возбуждением, последующим прекращение дела за истечением сроков давности, а в дальнейшем еще и предъявлением гражданского иска нас не устраивал, стал искать другие варианты. </w:t>
+        <w:t xml:space="preserve">Итак, по порядку. Как то мне позвонила руководитель одного из районных подразделений Роспотребнадзора, с которой до этого были немного знакомы и попросила приехать. На следующий день я уже был у нее. Она рассказала, что новый прокурор района недавно пригласил ее и сообщил, что у него есть основания для передачи материалов в СК с целью возбуждения уголовного дела в связи с превышением полномочий, возможным получением экономической выгоды и нанесением ущерба государству. При этом "успокоил", что дело будет возбуждено и сразу же прекращено в связи с истечением сроков уголовного преследования. Из ее рассказа я понял, что где то около 15 лет назад, в начале 90-х ее организация переехала в новое здание, которое было не полностью достроено, в частности был не доделан подвал, да и к тому же залит водой. В это время в ее подразделение приехал вышестоящий руководитель, который привез с собой предпринимателя и предложил заключить с ним договор аренды подвала на определенный срок за символическую плату, а взамен тот приведет в порядок подвал, тем более, что средств из бюджета на это выделяться не будет. Вполне могу допустить, что в данном случае имела место и прямая личная заинтересованность высокого начальника. Аренда закончилась, подвал был действительно приведен в порядок и ни у кого указанная сделка до этого момента вопросов не вызывала, так как была обычной хозяйственной сделкой с явной выгодой для организации. Ее обращение к тому же самому вышестоящему руководителю с целью оказать помощь и разъяснить ситуацию в прокуратуре оказалось бесполезным. Пошли в прокуратуру. Заместитель прокурора сообщила, что все материалы по делу отправлены в местный отдел СК, но так как сама она этим делом не занималась, то по существу ничего сказать не может. Мне, правда, показалось, что она при этом испытывала определенное чувство неловкости перед моей подопечной. Да это и понятно, ведь городок маленький и все друг друга знают. Пошли в СК. Там тоже хорошо знали мою клиентку и было видно, что относились к ней с большим уважением. Посмотрели материалы дела. Я задал вопрос: почему вдруг это дело возникло, фактически на ровном месте. Они сообщили мне под "большим секретом", что новый прокурор буквально на днях был на совещании по борьбе с коррупцией в областной прокуратуре и пообещал раскрытие одного подобного дела у себя в районе. Так как вариант с возбуждением, последующим прекращение дела за истечением сроков давности, а в дальнейшем еще и предъявлением гражданского иска нас не устраивал, стал искать другие варианты. </w:t>
       </w:r>
     </w:p>
     <w:p>
@@ -98,7 +106,7 @@
     </w:pPr>
     <w:rPr>
       <w:rFonts w:ascii="Arial" w:hAnsi="Arial" w:eastAsia="Arial" w:cs="Arial"/>
-      <w:color w:val="auto"/>
+      <w:color w:val="00000A"/>
       <w:kern w:val="0"/>
       <w:sz w:val="20"/>
       <w:szCs w:val="20"/>
